--- a/A_proposal_for_a_Covid-19_Call_Center_in_Montana.docx
+++ b/A_proposal_for_a_Covid-19_Call_Center_in_Montana.docx
@@ -118,7 +118,21 @@
         <w:rPr>
           <w:lang w:val="en-US"/>
         </w:rPr>
-        <w:t>womaned</w:t>
+        <w:t>woman</w:t>
+      </w:r>
+      <w:r>
+        <w:rPr>
+          <w:lang w:val="en-US"/>
+        </w:rPr>
+        <w:t>n</w:t>
+      </w:r>
+      <w:bookmarkStart w:id="0" w:name="_GoBack"/>
+      <w:bookmarkEnd w:id="0"/>
+      <w:r>
+        <w:rPr>
+          <w:lang w:val="en-US"/>
+        </w:rPr>
+        <w:t>ed</w:t>
       </w:r>
       <w:proofErr w:type="spellEnd"/>
       <w:r>
@@ -4331,8 +4345,6 @@
           <w:lang w:val="en-US"/>
         </w:rPr>
       </w:pPr>
-      <w:bookmarkStart w:id="0" w:name="_GoBack"/>
-      <w:bookmarkEnd w:id="0"/>
     </w:p>
     <w:p>
       <w:pPr>
